--- a/instructor/MaterialSesion/Angular/SesionAngular2.docx
+++ b/instructor/MaterialSesion/Angular/SesionAngular2.docx
@@ -494,10 +494,7 @@
             </w:pPr>
             <w:proofErr w:type="spellStart"/>
             <w:r>
-              <w:t>n</w:t>
-            </w:r>
-            <w:r>
-              <w:t>ull</w:t>
+              <w:t>null</w:t>
             </w:r>
             <w:proofErr w:type="spellEnd"/>
           </w:p>
@@ -1985,10 +1982,7 @@
         <w:pStyle w:val="Prrafodelista"/>
       </w:pPr>
       <w:r>
-        <w:t xml:space="preserve">id </w:t>
-      </w:r>
-      <w:r>
-        <w:t>= 1</w:t>
+        <w:t>id = 1</w:t>
       </w:r>
     </w:p>
     <w:p>
@@ -1996,10 +1990,7 @@
         <w:pStyle w:val="Prrafodelista"/>
       </w:pPr>
       <w:r>
-        <w:t xml:space="preserve">nombre </w:t>
-      </w:r>
-      <w:r>
-        <w:t xml:space="preserve">= </w:t>
+        <w:t xml:space="preserve">nombre = </w:t>
       </w:r>
       <w:proofErr w:type="spellStart"/>
       <w:r>
@@ -2012,10 +2003,7 @@
         <w:pStyle w:val="Prrafodelista"/>
       </w:pPr>
       <w:r>
-        <w:t xml:space="preserve">editorial </w:t>
-      </w:r>
-      <w:r>
-        <w:t xml:space="preserve">= </w:t>
+        <w:t xml:space="preserve">editorial = </w:t>
       </w:r>
       <w:proofErr w:type="spellStart"/>
       <w:r>
@@ -2033,10 +2021,7 @@
       </w:r>
       <w:proofErr w:type="spellEnd"/>
       <w:r>
-        <w:t xml:space="preserve"> </w:t>
-      </w:r>
-      <w:r>
-        <w:t xml:space="preserve">= </w:t>
+        <w:t xml:space="preserve"> = </w:t>
       </w:r>
       <w:proofErr w:type="spellStart"/>
       <w:r>
@@ -2054,10 +2039,7 @@
       </w:r>
       <w:proofErr w:type="spellEnd"/>
       <w:r>
-        <w:t xml:space="preserve"> </w:t>
-      </w:r>
-      <w:r>
-        <w:t>= 50</w:t>
+        <w:t xml:space="preserve"> = 50</w:t>
       </w:r>
     </w:p>
     <w:p>
@@ -2065,10 +2047,7 @@
         <w:pStyle w:val="Prrafodelista"/>
       </w:pPr>
       <w:r>
-        <w:t xml:space="preserve">precio </w:t>
-      </w:r>
-      <w:r>
-        <w:t>= 60,500.99</w:t>
+        <w:t>precio = 60,500.99</w:t>
       </w:r>
     </w:p>
     <w:p>
@@ -2076,10 +2055,7 @@
         <w:pStyle w:val="Prrafodelista"/>
       </w:pPr>
       <w:r>
-        <w:t xml:space="preserve">autores </w:t>
-      </w:r>
-      <w:r>
-        <w:t>= Pedrito barrera</w:t>
+        <w:t>autores = Pedrito barrera</w:t>
       </w:r>
     </w:p>
     <w:p>
@@ -2092,10 +2068,7 @@
       </w:r>
       <w:proofErr w:type="spellEnd"/>
       <w:r>
-        <w:t xml:space="preserve"> </w:t>
-      </w:r>
-      <w:r>
-        <w:t>= true</w:t>
+        <w:t xml:space="preserve"> = true</w:t>
       </w:r>
     </w:p>
     <w:p>
@@ -2108,10 +2081,7 @@
       </w:r>
       <w:proofErr w:type="spellEnd"/>
       <w:r>
-        <w:t xml:space="preserve"> </w:t>
-      </w:r>
-      <w:r>
-        <w:t>= 10-10-2019</w:t>
+        <w:t xml:space="preserve"> = 10-10-2019</w:t>
       </w:r>
     </w:p>
     <w:p>
@@ -2119,10 +2089,7 @@
         <w:pStyle w:val="Prrafodelista"/>
       </w:pPr>
       <w:r>
-        <w:t xml:space="preserve">estado </w:t>
-      </w:r>
-      <w:r>
-        <w:t>– activo</w:t>
+        <w:t>estado – activo</w:t>
       </w:r>
     </w:p>
     <w:p>
@@ -2168,7 +2135,7 @@
       </w:r>
       <w:proofErr w:type="spellEnd"/>
       <w:r>
-        <w:t xml:space="preserve"> que </w:t>
+        <w:t xml:space="preserve"> </w:t>
       </w:r>
       <w:r>
         <w:t xml:space="preserve">el nombre del comic que se </w:t>
@@ -2211,6 +2178,14 @@
       <w:r>
         <w:t>”</w:t>
       </w:r>
+      <w:r>
+        <w:t xml:space="preserve">, mediante </w:t>
+      </w:r>
+      <w:proofErr w:type="spellStart"/>
+      <w:r>
+        <w:t>interpolacion</w:t>
+      </w:r>
+      <w:proofErr w:type="spellEnd"/>
       <w:r>
         <w:t>.</w:t>
       </w:r>
@@ -2234,6 +2209,14 @@
       <w:r>
         <w:t>&gt;</w:t>
       </w:r>
+      <w:r>
+        <w:t xml:space="preserve">, controlar los posibles errores en otro </w:t>
+      </w:r>
+      <w:proofErr w:type="spellStart"/>
+      <w:r>
+        <w:t>div</w:t>
+      </w:r>
+      <w:proofErr w:type="spellEnd"/>
     </w:p>
     <w:p>
       <w:pPr>
@@ -2255,6 +2238,7 @@
         <w:t>ngIf</w:t>
       </w:r>
       <w:proofErr w:type="spellEnd"/>
+      <w:proofErr w:type="gramStart"/>
       <w:r>
         <w:t>=”</w:t>
       </w:r>
@@ -2263,59 +2247,60 @@
         <w:t>mostrarMensaje</w:t>
       </w:r>
       <w:proofErr w:type="spellEnd"/>
+      <w:proofErr w:type="gramEnd"/>
       <w:r>
         <w:t>” ejemplo:</w:t>
+      </w:r>
+    </w:p>
+    <w:p>
+      <w:pPr>
+        <w:ind w:left="360"/>
+      </w:pPr>
+      <w:r>
+        <w:t>&lt;</w:t>
+      </w:r>
+      <w:proofErr w:type="spellStart"/>
+      <w:r>
+        <w:t>div</w:t>
+      </w:r>
+      <w:proofErr w:type="spellEnd"/>
+      <w:r>
+        <w:t xml:space="preserve"> </w:t>
+      </w:r>
+      <w:proofErr w:type="spellStart"/>
+      <w:r>
+        <w:t>ngIf</w:t>
+      </w:r>
+      <w:proofErr w:type="spellEnd"/>
+      <w:proofErr w:type="gramStart"/>
+      <w:r>
+        <w:t>=”</w:t>
+      </w:r>
+      <w:proofErr w:type="spellStart"/>
+      <w:r>
+        <w:t>mostarMensaje</w:t>
+      </w:r>
+      <w:proofErr w:type="spellEnd"/>
+      <w:proofErr w:type="gramEnd"/>
+      <w:r>
+        <w:t>”&gt;aquí va el mensaje&lt;/</w:t>
+      </w:r>
+      <w:proofErr w:type="spellStart"/>
+      <w:r>
+        <w:t>div</w:t>
+      </w:r>
+      <w:proofErr w:type="spellEnd"/>
+      <w:r>
+        <w:t>&gt;</w:t>
+      </w:r>
+    </w:p>
+    <w:p/>
+    <w:p>
+      <w:r>
+        <w:t>NOTA INVESTIGACION: Imprimir los comics en una etiqueta de viñeta.</w:t>
       </w:r>
       <w:bookmarkStart w:id="0" w:name="_GoBack"/>
       <w:bookmarkEnd w:id="0"/>
-    </w:p>
-    <w:p>
-      <w:pPr>
-        <w:ind w:left="360"/>
-      </w:pPr>
-      <w:r>
-        <w:t>&lt;</w:t>
-      </w:r>
-      <w:proofErr w:type="spellStart"/>
-      <w:r>
-        <w:t>div</w:t>
-      </w:r>
-      <w:proofErr w:type="spellEnd"/>
-      <w:r>
-        <w:t xml:space="preserve"> </w:t>
-      </w:r>
-      <w:proofErr w:type="spellStart"/>
-      <w:r>
-        <w:t>ngIf</w:t>
-      </w:r>
-      <w:proofErr w:type="spellEnd"/>
-      <w:proofErr w:type="gramStart"/>
-      <w:r>
-        <w:t>=”</w:t>
-      </w:r>
-      <w:proofErr w:type="spellStart"/>
-      <w:r>
-        <w:t>mostarMensaje</w:t>
-      </w:r>
-      <w:proofErr w:type="spellEnd"/>
-      <w:proofErr w:type="gramEnd"/>
-      <w:r>
-        <w:t>”&gt;aquí va el mensaje&lt;/</w:t>
-      </w:r>
-      <w:proofErr w:type="spellStart"/>
-      <w:r>
-        <w:t>div</w:t>
-      </w:r>
-      <w:proofErr w:type="spellEnd"/>
-      <w:r>
-        <w:t>&gt;</w:t>
-      </w:r>
-    </w:p>
-    <w:p/>
-    <w:p>
-      <w:r>
-        <w:tab/>
-      </w:r>
     </w:p>
     <w:sectPr>
       <w:pgSz w:w="12240" w:h="15840"/>
